--- a/git分支管理.docx
+++ b/git分支管理.docx
@@ -31,6 +31,7 @@
       <w:pPr>
         <w:pStyle w:val="2"/>
         <w:numPr>
+          <w:ilvl w:val="0"/>
           <w:numId w:val="0"/>
         </w:numPr>
         <w:rPr>
@@ -303,6 +304,7 @@
       <w:pPr>
         <w:widowControl w:val="0"/>
         <w:numPr>
+          <w:ilvl w:val="0"/>
           <w:numId w:val="0"/>
         </w:numPr>
         <w:jc w:val="both"/>
@@ -335,7 +337,9 @@
         </w:tblBorders>
         <w:tblLayout w:type="fixed"/>
         <w:tblCellMar>
+          <w:top w:w="0" w:type="dxa"/>
           <w:left w:w="108" w:type="dxa"/>
+          <w:bottom w:w="0" w:type="dxa"/>
           <w:right w:w="108" w:type="dxa"/>
         </w:tblCellMar>
       </w:tblPr>
@@ -356,7 +360,9 @@
           </w:tblBorders>
           <w:tblLayout w:type="fixed"/>
           <w:tblCellMar>
+            <w:top w:w="0" w:type="dxa"/>
             <w:left w:w="108" w:type="dxa"/>
+            <w:bottom w:w="0" w:type="dxa"/>
             <w:right w:w="108" w:type="dxa"/>
           </w:tblCellMar>
         </w:tblPrEx>
@@ -372,6 +378,7 @@
             <w:pPr>
               <w:widowControl w:val="0"/>
               <w:numPr>
+                <w:ilvl w:val="0"/>
                 <w:numId w:val="0"/>
               </w:numPr>
               <w:jc w:val="center"/>
@@ -400,6 +407,7 @@
             <w:pPr>
               <w:widowControl w:val="0"/>
               <w:numPr>
+                <w:ilvl w:val="0"/>
                 <w:numId w:val="0"/>
               </w:numPr>
               <w:jc w:val="both"/>
@@ -428,6 +436,7 @@
             <w:pPr>
               <w:widowControl w:val="0"/>
               <w:numPr>
+                <w:ilvl w:val="0"/>
                 <w:numId w:val="0"/>
               </w:numPr>
               <w:jc w:val="both"/>
@@ -460,7 +469,9 @@
           </w:tblBorders>
           <w:tblLayout w:type="fixed"/>
           <w:tblCellMar>
+            <w:top w:w="0" w:type="dxa"/>
             <w:left w:w="108" w:type="dxa"/>
+            <w:bottom w:w="0" w:type="dxa"/>
             <w:right w:w="108" w:type="dxa"/>
           </w:tblCellMar>
         </w:tblPrEx>
@@ -475,6 +486,7 @@
             <w:pPr>
               <w:widowControl w:val="0"/>
               <w:numPr>
+                <w:ilvl w:val="0"/>
                 <w:numId w:val="0"/>
               </w:numPr>
               <w:jc w:val="both"/>
@@ -553,6 +565,7 @@
             <w:pPr>
               <w:widowControl w:val="0"/>
               <w:numPr>
+                <w:ilvl w:val="0"/>
                 <w:numId w:val="0"/>
               </w:numPr>
               <w:jc w:val="both"/>
@@ -585,7 +598,9 @@
           </w:tblBorders>
           <w:tblLayout w:type="fixed"/>
           <w:tblCellMar>
+            <w:top w:w="0" w:type="dxa"/>
             <w:left w:w="108" w:type="dxa"/>
+            <w:bottom w:w="0" w:type="dxa"/>
             <w:right w:w="108" w:type="dxa"/>
           </w:tblCellMar>
         </w:tblPrEx>
@@ -600,6 +615,7 @@
             <w:pPr>
               <w:widowControl w:val="0"/>
               <w:numPr>
+                <w:ilvl w:val="0"/>
                 <w:numId w:val="0"/>
               </w:numPr>
               <w:jc w:val="both"/>
@@ -627,6 +643,7 @@
             <w:pPr>
               <w:widowControl w:val="0"/>
               <w:numPr>
+                <w:ilvl w:val="0"/>
                 <w:numId w:val="0"/>
               </w:numPr>
               <w:jc w:val="both"/>
@@ -654,6 +671,7 @@
             <w:pPr>
               <w:widowControl w:val="0"/>
               <w:numPr>
+                <w:ilvl w:val="0"/>
                 <w:numId w:val="0"/>
               </w:numPr>
               <w:jc w:val="both"/>
@@ -676,6 +694,7 @@
             <w:pPr>
               <w:widowControl w:val="0"/>
               <w:numPr>
+                <w:ilvl w:val="0"/>
                 <w:numId w:val="0"/>
               </w:numPr>
               <w:jc w:val="both"/>
@@ -708,7 +727,9 @@
           </w:tblBorders>
           <w:tblLayout w:type="fixed"/>
           <w:tblCellMar>
+            <w:top w:w="0" w:type="dxa"/>
             <w:left w:w="108" w:type="dxa"/>
+            <w:bottom w:w="0" w:type="dxa"/>
             <w:right w:w="108" w:type="dxa"/>
           </w:tblCellMar>
         </w:tblPrEx>
@@ -723,6 +744,7 @@
             <w:pPr>
               <w:widowControl w:val="0"/>
               <w:numPr>
+                <w:ilvl w:val="0"/>
                 <w:numId w:val="0"/>
               </w:numPr>
               <w:jc w:val="both"/>
@@ -750,7 +772,8 @@
             <w:pPr>
               <w:widowControl w:val="0"/>
               <w:numPr>
-                <w:numId w:val="0"/>
+                <w:ilvl w:val="0"/>
+                <w:numId w:val="3"/>
               </w:numPr>
               <w:jc w:val="both"/>
               <w:rPr>
@@ -765,8 +788,23 @@
                 <w:vertAlign w:val="baseline"/>
                 <w:lang w:val="en-US" w:eastAsia="zh-CN"/>
               </w:rPr>
-              <w:t>1.提交相关文档</w:t>
+              <w:t>提交相关文档</w:t>
             </w:r>
+          </w:p>
+          <w:p>
+            <w:pPr>
+              <w:widowControl w:val="0"/>
+              <w:numPr>
+                <w:ilvl w:val="0"/>
+                <w:numId w:val="3"/>
+              </w:numPr>
+              <w:jc w:val="both"/>
+              <w:rPr>
+                <w:rFonts w:hint="eastAsia"/>
+                <w:vertAlign w:val="baseline"/>
+                <w:lang w:val="en-US" w:eastAsia="zh-CN"/>
+              </w:rPr>
+            </w:pPr>
             <w:bookmarkStart w:id="0" w:name="_GoBack"/>
             <w:bookmarkEnd w:id="0"/>
           </w:p>
@@ -779,6 +817,7 @@
             <w:pPr>
               <w:widowControl w:val="0"/>
               <w:numPr>
+                <w:ilvl w:val="0"/>
                 <w:numId w:val="0"/>
               </w:numPr>
               <w:jc w:val="both"/>
@@ -803,7 +842,9 @@
           </w:tblBorders>
           <w:tblLayout w:type="fixed"/>
           <w:tblCellMar>
+            <w:top w:w="0" w:type="dxa"/>
             <w:left w:w="108" w:type="dxa"/>
+            <w:bottom w:w="0" w:type="dxa"/>
             <w:right w:w="108" w:type="dxa"/>
           </w:tblCellMar>
         </w:tblPrEx>
@@ -818,6 +859,7 @@
             <w:pPr>
               <w:widowControl w:val="0"/>
               <w:numPr>
+                <w:ilvl w:val="0"/>
                 <w:numId w:val="0"/>
               </w:numPr>
               <w:jc w:val="both"/>
@@ -837,6 +879,7 @@
             <w:pPr>
               <w:widowControl w:val="0"/>
               <w:numPr>
+                <w:ilvl w:val="0"/>
                 <w:numId w:val="0"/>
               </w:numPr>
               <w:jc w:val="both"/>
@@ -856,6 +899,7 @@
             <w:pPr>
               <w:widowControl w:val="0"/>
               <w:numPr>
+                <w:ilvl w:val="0"/>
                 <w:numId w:val="0"/>
               </w:numPr>
               <w:jc w:val="both"/>
@@ -880,7 +924,9 @@
           </w:tblBorders>
           <w:tblLayout w:type="fixed"/>
           <w:tblCellMar>
+            <w:top w:w="0" w:type="dxa"/>
             <w:left w:w="108" w:type="dxa"/>
+            <w:bottom w:w="0" w:type="dxa"/>
             <w:right w:w="108" w:type="dxa"/>
           </w:tblCellMar>
         </w:tblPrEx>
@@ -895,6 +941,7 @@
             <w:pPr>
               <w:widowControl w:val="0"/>
               <w:numPr>
+                <w:ilvl w:val="0"/>
                 <w:numId w:val="0"/>
               </w:numPr>
               <w:jc w:val="both"/>
@@ -914,6 +961,7 @@
             <w:pPr>
               <w:widowControl w:val="0"/>
               <w:numPr>
+                <w:ilvl w:val="0"/>
                 <w:numId w:val="0"/>
               </w:numPr>
               <w:jc w:val="both"/>
@@ -933,6 +981,7 @@
             <w:pPr>
               <w:widowControl w:val="0"/>
               <w:numPr>
+                <w:ilvl w:val="0"/>
                 <w:numId w:val="0"/>
               </w:numPr>
               <w:jc w:val="both"/>
@@ -957,7 +1006,9 @@
           </w:tblBorders>
           <w:tblLayout w:type="fixed"/>
           <w:tblCellMar>
+            <w:top w:w="0" w:type="dxa"/>
             <w:left w:w="108" w:type="dxa"/>
+            <w:bottom w:w="0" w:type="dxa"/>
             <w:right w:w="108" w:type="dxa"/>
           </w:tblCellMar>
         </w:tblPrEx>
@@ -972,6 +1023,7 @@
             <w:pPr>
               <w:widowControl w:val="0"/>
               <w:numPr>
+                <w:ilvl w:val="0"/>
                 <w:numId w:val="0"/>
               </w:numPr>
               <w:jc w:val="both"/>
@@ -991,6 +1043,7 @@
             <w:pPr>
               <w:widowControl w:val="0"/>
               <w:numPr>
+                <w:ilvl w:val="0"/>
                 <w:numId w:val="0"/>
               </w:numPr>
               <w:jc w:val="both"/>
@@ -1010,6 +1063,7 @@
             <w:pPr>
               <w:widowControl w:val="0"/>
               <w:numPr>
+                <w:ilvl w:val="0"/>
                 <w:numId w:val="0"/>
               </w:numPr>
               <w:jc w:val="both"/>
@@ -1034,7 +1088,9 @@
           </w:tblBorders>
           <w:tblLayout w:type="fixed"/>
           <w:tblCellMar>
+            <w:top w:w="0" w:type="dxa"/>
             <w:left w:w="108" w:type="dxa"/>
+            <w:bottom w:w="0" w:type="dxa"/>
             <w:right w:w="108" w:type="dxa"/>
           </w:tblCellMar>
         </w:tblPrEx>
@@ -1049,6 +1105,7 @@
             <w:pPr>
               <w:widowControl w:val="0"/>
               <w:numPr>
+                <w:ilvl w:val="0"/>
                 <w:numId w:val="0"/>
               </w:numPr>
               <w:jc w:val="both"/>
@@ -1068,6 +1125,7 @@
             <w:pPr>
               <w:widowControl w:val="0"/>
               <w:numPr>
+                <w:ilvl w:val="0"/>
                 <w:numId w:val="0"/>
               </w:numPr>
               <w:jc w:val="both"/>
@@ -1087,6 +1145,7 @@
             <w:pPr>
               <w:widowControl w:val="0"/>
               <w:numPr>
+                <w:ilvl w:val="0"/>
                 <w:numId w:val="0"/>
               </w:numPr>
               <w:jc w:val="both"/>
@@ -1104,6 +1163,7 @@
       <w:pPr>
         <w:widowControl w:val="0"/>
         <w:numPr>
+          <w:ilvl w:val="0"/>
           <w:numId w:val="0"/>
         </w:numPr>
         <w:jc w:val="both"/>
@@ -1117,6 +1177,7 @@
       <w:pPr>
         <w:widowControl w:val="0"/>
         <w:numPr>
+          <w:ilvl w:val="0"/>
           <w:numId w:val="0"/>
         </w:numPr>
         <w:jc w:val="both"/>
@@ -1230,11 +1291,26 @@
       <w:lvlJc w:val="left"/>
     </w:lvl>
   </w:abstractNum>
+  <w:abstractNum w:abstractNumId="2">
+    <w:nsid w:val="5B28B543"/>
+    <w:multiLevelType w:val="singleLevel"/>
+    <w:tmpl w:val="5B28B543"/>
+    <w:lvl w:ilvl="0" w:tentative="0">
+      <w:start w:val="1"/>
+      <w:numFmt w:val="decimal"/>
+      <w:suff w:val="nothing"/>
+      <w:lvlText w:val="%1."/>
+      <w:lvlJc w:val="left"/>
+    </w:lvl>
+  </w:abstractNum>
   <w:num w:numId="1">
     <w:abstractNumId w:val="0"/>
   </w:num>
   <w:num w:numId="2">
     <w:abstractNumId w:val="1"/>
+  </w:num>
+  <w:num w:numId="3">
+    <w:abstractNumId w:val="2"/>
   </w:num>
 </w:numbering>
 </file>
@@ -1251,7 +1327,7 @@
   <w:latentStyles w:count="260" w:defQFormat="0" w:defUnhideWhenUsed="1" w:defSemiHidden="1" w:defUIPriority="99" w:defLockedState="0">
     <w:lsdException w:qFormat="1" w:unhideWhenUsed="0" w:uiPriority="0" w:semiHidden="0" w:name="Normal"/>
     <w:lsdException w:qFormat="1" w:unhideWhenUsed="0" w:uiPriority="0" w:semiHidden="0" w:name="heading 1"/>
-    <w:lsdException w:qFormat="1" w:uiPriority="0" w:name="heading 2"/>
+    <w:lsdException w:qFormat="1" w:uiPriority="0" w:semiHidden="0" w:name="heading 2"/>
     <w:lsdException w:qFormat="1" w:uiPriority="0" w:name="heading 3"/>
     <w:lsdException w:qFormat="1" w:uiPriority="0" w:name="heading 4"/>
     <w:lsdException w:qFormat="1" w:uiPriority="0" w:name="heading 5"/>
@@ -1352,7 +1428,7 @@
     <w:lsdException w:unhideWhenUsed="0" w:uiPriority="0" w:semiHidden="0" w:name="HTML Sample"/>
     <w:lsdException w:unhideWhenUsed="0" w:uiPriority="0" w:semiHidden="0" w:name="HTML Typewriter"/>
     <w:lsdException w:unhideWhenUsed="0" w:uiPriority="0" w:semiHidden="0" w:name="HTML Variable"/>
-    <w:lsdException w:unhideWhenUsed="0" w:uiPriority="0" w:name="Normal Table"/>
+    <w:lsdException w:qFormat="1" w:unhideWhenUsed="0" w:uiPriority="0" w:name="Normal Table"/>
     <w:lsdException w:unhideWhenUsed="0" w:uiPriority="0" w:semiHidden="0" w:name="annotation subject"/>
     <w:lsdException w:unhideWhenUsed="0" w:uiPriority="0" w:semiHidden="0" w:name="Table Simple 1"/>
     <w:lsdException w:unhideWhenUsed="0" w:uiPriority="0" w:semiHidden="0" w:name="Table Simple 2"/>
@@ -1559,6 +1635,7 @@
   <w:style w:type="table" w:default="1" w:styleId="5">
     <w:name w:val="Normal Table"/>
     <w:semiHidden/>
+    <w:qFormat/>
     <w:uiPriority w:val="0"/>
     <w:tblPr>
       <w:tblLayout w:type="fixed"/>
